--- a/UML-GerenciamentoDeAptidao.docx
+++ b/UML-GerenciamentoDeAptidao.docx
@@ -41,18 +41,18 @@
       <w:tblPr>
         <w:tblW w:w="9638" w:type="dxa"/>
         <w:jc w:val="left"/>
-        <w:tblInd w:w="55" w:type="dxa"/>
+        <w:tblInd w:w="53" w:type="dxa"/>
         <w:tblBorders>
-          <w:top w:val="single" w:sz="2" w:space="0" w:color="000000"/>
-          <w:left w:val="single" w:sz="2" w:space="0" w:color="000000"/>
-          <w:bottom w:val="single" w:sz="2" w:space="0" w:color="000000"/>
-          <w:right w:val="single" w:sz="2" w:space="0" w:color="000000"/>
-          <w:insideH w:val="single" w:sz="2" w:space="0" w:color="000000"/>
-          <w:insideV w:val="single" w:sz="2" w:space="0" w:color="000000"/>
+          <w:top w:val="single" w:sz="2" w:space="0" w:color="000001"/>
+          <w:left w:val="single" w:sz="2" w:space="0" w:color="000001"/>
+          <w:bottom w:val="single" w:sz="2" w:space="0" w:color="000001"/>
+          <w:right w:val="single" w:sz="2" w:space="0" w:color="000001"/>
+          <w:insideH w:val="single" w:sz="2" w:space="0" w:color="000001"/>
+          <w:insideV w:val="single" w:sz="2" w:space="0" w:color="000001"/>
         </w:tblBorders>
         <w:tblCellMar>
           <w:top w:w="55" w:type="dxa"/>
-          <w:left w:w="54" w:type="dxa"/>
+          <w:left w:w="51" w:type="dxa"/>
           <w:bottom w:w="55" w:type="dxa"/>
           <w:right w:w="55" w:type="dxa"/>
         </w:tblCellMar>
@@ -66,16 +66,16 @@
           <w:tcPr>
             <w:tcW w:w="9638" w:type="dxa"/>
             <w:tcBorders>
-              <w:top w:val="single" w:sz="2" w:space="0" w:color="000000"/>
-              <w:left w:val="single" w:sz="2" w:space="0" w:color="000000"/>
-              <w:bottom w:val="single" w:sz="2" w:space="0" w:color="000000"/>
-              <w:right w:val="single" w:sz="2" w:space="0" w:color="000000"/>
-              <w:insideH w:val="single" w:sz="2" w:space="0" w:color="000000"/>
-              <w:insideV w:val="single" w:sz="2" w:space="0" w:color="000000"/>
-            </w:tcBorders>
-            <w:shd w:fill="auto" w:val="clear"/>
-            <w:tcMar>
-              <w:left w:w="54" w:type="dxa"/>
+              <w:top w:val="single" w:sz="2" w:space="0" w:color="000001"/>
+              <w:left w:val="single" w:sz="2" w:space="0" w:color="000001"/>
+              <w:bottom w:val="single" w:sz="2" w:space="0" w:color="000001"/>
+              <w:right w:val="single" w:sz="2" w:space="0" w:color="000001"/>
+              <w:insideH w:val="single" w:sz="2" w:space="0" w:color="000001"/>
+              <w:insideV w:val="single" w:sz="2" w:space="0" w:color="000001"/>
+            </w:tcBorders>
+            <w:shd w:fill="auto" w:val="clear"/>
+            <w:tcMar>
+              <w:left w:w="51" w:type="dxa"/>
             </w:tcMar>
           </w:tcPr>
           <w:p>
@@ -104,15 +104,16 @@
           <w:tcPr>
             <w:tcW w:w="9638" w:type="dxa"/>
             <w:tcBorders>
-              <w:left w:val="single" w:sz="2" w:space="0" w:color="000000"/>
-              <w:bottom w:val="single" w:sz="2" w:space="0" w:color="000000"/>
-              <w:right w:val="single" w:sz="2" w:space="0" w:color="000000"/>
-              <w:insideH w:val="single" w:sz="2" w:space="0" w:color="000000"/>
-              <w:insideV w:val="single" w:sz="2" w:space="0" w:color="000000"/>
-            </w:tcBorders>
-            <w:shd w:fill="auto" w:val="clear"/>
-            <w:tcMar>
-              <w:left w:w="54" w:type="dxa"/>
+              <w:top w:val="single" w:sz="2" w:space="0" w:color="000001"/>
+              <w:left w:val="single" w:sz="2" w:space="0" w:color="000001"/>
+              <w:bottom w:val="single" w:sz="2" w:space="0" w:color="000001"/>
+              <w:right w:val="single" w:sz="2" w:space="0" w:color="000001"/>
+              <w:insideH w:val="single" w:sz="2" w:space="0" w:color="000001"/>
+              <w:insideV w:val="single" w:sz="2" w:space="0" w:color="000001"/>
+            </w:tcBorders>
+            <w:shd w:fill="auto" w:val="clear"/>
+            <w:tcMar>
+              <w:left w:w="51" w:type="dxa"/>
             </w:tcMar>
           </w:tcPr>
           <w:p>
@@ -145,7 +146,19 @@
             </w:pPr>
             <w:r>
               <w:rPr/>
-              <w:t>+disciplina: Disciplina</w:t>
+              <w:t>+disciplina</w:t>
+            </w:r>
+            <w:r>
+              <w:rPr/>
+              <w:t>s</w:t>
+            </w:r>
+            <w:r>
+              <w:rPr/>
+              <w:t xml:space="preserve">: Disciplina </w:t>
+            </w:r>
+            <w:r>
+              <w:rPr/>
+              <w:t>[]</w:t>
             </w:r>
           </w:p>
           <w:p>
@@ -167,15 +180,16 @@
           <w:tcPr>
             <w:tcW w:w="9638" w:type="dxa"/>
             <w:tcBorders>
-              <w:left w:val="single" w:sz="2" w:space="0" w:color="000000"/>
-              <w:bottom w:val="single" w:sz="2" w:space="0" w:color="000000"/>
-              <w:right w:val="single" w:sz="2" w:space="0" w:color="000000"/>
-              <w:insideH w:val="single" w:sz="2" w:space="0" w:color="000000"/>
-              <w:insideV w:val="single" w:sz="2" w:space="0" w:color="000000"/>
-            </w:tcBorders>
-            <w:shd w:fill="auto" w:val="clear"/>
-            <w:tcMar>
-              <w:left w:w="54" w:type="dxa"/>
+              <w:top w:val="single" w:sz="2" w:space="0" w:color="000001"/>
+              <w:left w:val="single" w:sz="2" w:space="0" w:color="000001"/>
+              <w:bottom w:val="single" w:sz="2" w:space="0" w:color="000001"/>
+              <w:right w:val="single" w:sz="2" w:space="0" w:color="000001"/>
+              <w:insideH w:val="single" w:sz="2" w:space="0" w:color="000001"/>
+              <w:insideV w:val="single" w:sz="2" w:space="0" w:color="000001"/>
+            </w:tcBorders>
+            <w:shd w:fill="auto" w:val="clear"/>
+            <w:tcMar>
+              <w:left w:w="51" w:type="dxa"/>
             </w:tcMar>
           </w:tcPr>
           <w:p>
@@ -208,7 +222,23 @@
             </w:pPr>
             <w:r>
               <w:rPr/>
-              <w:t>+setDisciplina(disciplina: Disciplina)</w:t>
+              <w:t>+setDisciplina(disciplina</w:t>
+            </w:r>
+            <w:r>
+              <w:rPr/>
+              <w:t>s</w:t>
+            </w:r>
+            <w:r>
+              <w:rPr/>
+              <w:t>: Disciplina</w:t>
+            </w:r>
+            <w:r>
+              <w:rPr/>
+              <w:t>[]</w:t>
+            </w:r>
+            <w:r>
+              <w:rPr/>
+              <w:t>)</w:t>
             </w:r>
           </w:p>
           <w:p>
@@ -263,18 +293,18 @@
       <w:tblPr>
         <w:tblW w:w="9638" w:type="dxa"/>
         <w:jc w:val="left"/>
-        <w:tblInd w:w="55" w:type="dxa"/>
+        <w:tblInd w:w="53" w:type="dxa"/>
         <w:tblBorders>
-          <w:top w:val="single" w:sz="2" w:space="0" w:color="000000"/>
-          <w:left w:val="single" w:sz="2" w:space="0" w:color="000000"/>
-          <w:bottom w:val="single" w:sz="2" w:space="0" w:color="000000"/>
-          <w:right w:val="single" w:sz="2" w:space="0" w:color="000000"/>
-          <w:insideH w:val="single" w:sz="2" w:space="0" w:color="000000"/>
-          <w:insideV w:val="single" w:sz="2" w:space="0" w:color="000000"/>
+          <w:top w:val="single" w:sz="2" w:space="0" w:color="000001"/>
+          <w:left w:val="single" w:sz="2" w:space="0" w:color="000001"/>
+          <w:bottom w:val="single" w:sz="2" w:space="0" w:color="000001"/>
+          <w:right w:val="single" w:sz="2" w:space="0" w:color="000001"/>
+          <w:insideH w:val="single" w:sz="2" w:space="0" w:color="000001"/>
+          <w:insideV w:val="single" w:sz="2" w:space="0" w:color="000001"/>
         </w:tblBorders>
         <w:tblCellMar>
           <w:top w:w="55" w:type="dxa"/>
-          <w:left w:w="54" w:type="dxa"/>
+          <w:left w:w="51" w:type="dxa"/>
           <w:bottom w:w="55" w:type="dxa"/>
           <w:right w:w="55" w:type="dxa"/>
         </w:tblCellMar>
@@ -288,16 +318,16 @@
           <w:tcPr>
             <w:tcW w:w="9638" w:type="dxa"/>
             <w:tcBorders>
-              <w:top w:val="single" w:sz="2" w:space="0" w:color="000000"/>
-              <w:left w:val="single" w:sz="2" w:space="0" w:color="000000"/>
-              <w:bottom w:val="single" w:sz="2" w:space="0" w:color="000000"/>
-              <w:right w:val="single" w:sz="2" w:space="0" w:color="000000"/>
-              <w:insideH w:val="single" w:sz="2" w:space="0" w:color="000000"/>
-              <w:insideV w:val="single" w:sz="2" w:space="0" w:color="000000"/>
-            </w:tcBorders>
-            <w:shd w:fill="auto" w:val="clear"/>
-            <w:tcMar>
-              <w:left w:w="54" w:type="dxa"/>
+              <w:top w:val="single" w:sz="2" w:space="0" w:color="000001"/>
+              <w:left w:val="single" w:sz="2" w:space="0" w:color="000001"/>
+              <w:bottom w:val="single" w:sz="2" w:space="0" w:color="000001"/>
+              <w:right w:val="single" w:sz="2" w:space="0" w:color="000001"/>
+              <w:insideH w:val="single" w:sz="2" w:space="0" w:color="000001"/>
+              <w:insideV w:val="single" w:sz="2" w:space="0" w:color="000001"/>
+            </w:tcBorders>
+            <w:shd w:fill="auto" w:val="clear"/>
+            <w:tcMar>
+              <w:left w:w="51" w:type="dxa"/>
             </w:tcMar>
           </w:tcPr>
           <w:p>
@@ -326,54 +356,146 @@
           <w:tcPr>
             <w:tcW w:w="9638" w:type="dxa"/>
             <w:tcBorders>
-              <w:left w:val="single" w:sz="2" w:space="0" w:color="000000"/>
-              <w:bottom w:val="single" w:sz="2" w:space="0" w:color="000000"/>
-              <w:right w:val="single" w:sz="2" w:space="0" w:color="000000"/>
-              <w:insideH w:val="single" w:sz="2" w:space="0" w:color="000000"/>
-              <w:insideV w:val="single" w:sz="2" w:space="0" w:color="000000"/>
-            </w:tcBorders>
-            <w:shd w:fill="auto" w:val="clear"/>
-            <w:tcMar>
-              <w:left w:w="54" w:type="dxa"/>
-            </w:tcMar>
-          </w:tcPr>
-          <w:p>
-            <w:pPr>
-              <w:pStyle w:val="TableContents"/>
-              <w:jc w:val="center"/>
-              <w:rPr/>
-            </w:pPr>
-            <w:r>
-              <w:rPr/>
-            </w:r>
-          </w:p>
-        </w:tc>
-      </w:tr>
-      <w:tr>
-        <w:trPr/>
-        <w:tc>
-          <w:tcPr>
-            <w:tcW w:w="9638" w:type="dxa"/>
-            <w:tcBorders>
-              <w:left w:val="single" w:sz="2" w:space="0" w:color="000000"/>
-              <w:bottom w:val="single" w:sz="2" w:space="0" w:color="000000"/>
-              <w:right w:val="single" w:sz="2" w:space="0" w:color="000000"/>
-              <w:insideH w:val="single" w:sz="2" w:space="0" w:color="000000"/>
-              <w:insideV w:val="single" w:sz="2" w:space="0" w:color="000000"/>
-            </w:tcBorders>
-            <w:shd w:fill="auto" w:val="clear"/>
-            <w:tcMar>
-              <w:left w:w="54" w:type="dxa"/>
-            </w:tcMar>
-          </w:tcPr>
-          <w:p>
-            <w:pPr>
-              <w:pStyle w:val="TableContents"/>
-              <w:jc w:val="center"/>
-              <w:rPr/>
-            </w:pPr>
-            <w:r>
-              <w:rPr/>
+              <w:top w:val="single" w:sz="2" w:space="0" w:color="000001"/>
+              <w:left w:val="single" w:sz="2" w:space="0" w:color="000001"/>
+              <w:bottom w:val="single" w:sz="2" w:space="0" w:color="000001"/>
+              <w:right w:val="single" w:sz="2" w:space="0" w:color="000001"/>
+              <w:insideH w:val="single" w:sz="2" w:space="0" w:color="000001"/>
+              <w:insideV w:val="single" w:sz="2" w:space="0" w:color="000001"/>
+            </w:tcBorders>
+            <w:shd w:fill="auto" w:val="clear"/>
+            <w:tcMar>
+              <w:left w:w="51" w:type="dxa"/>
+            </w:tcMar>
+          </w:tcPr>
+          <w:p>
+            <w:pPr>
+              <w:pStyle w:val="TableContents"/>
+              <w:jc w:val="center"/>
+              <w:rPr/>
+            </w:pPr>
+            <w:r>
+              <w:rPr/>
+              <w:t>+nome: String</w:t>
+            </w:r>
+          </w:p>
+          <w:p>
+            <w:pPr>
+              <w:pStyle w:val="TableContents"/>
+              <w:jc w:val="center"/>
+              <w:rPr/>
+            </w:pPr>
+            <w:r>
+              <w:rPr/>
+              <w:t>+codigo: String</w:t>
+            </w:r>
+          </w:p>
+          <w:p>
+            <w:pPr>
+              <w:pStyle w:val="TableContents"/>
+              <w:jc w:val="center"/>
+              <w:rPr/>
+            </w:pPr>
+            <w:r>
+              <w:rPr/>
+              <w:t>+areaConhecimento: String</w:t>
+            </w:r>
+          </w:p>
+          <w:p>
+            <w:pPr>
+              <w:pStyle w:val="TableContents"/>
+              <w:jc w:val="center"/>
+              <w:rPr/>
+            </w:pPr>
+            <w:r>
+              <w:rPr/>
+              <w:t>+situacao: String</w:t>
+            </w:r>
+          </w:p>
+          <w:p>
+            <w:pPr>
+              <w:pStyle w:val="TableContents"/>
+              <w:jc w:val="center"/>
+              <w:rPr/>
+            </w:pPr>
+            <w:r>
+              <w:rPr/>
+              <w:t>+nota: int</w:t>
+            </w:r>
+          </w:p>
+        </w:tc>
+      </w:tr>
+      <w:tr>
+        <w:trPr/>
+        <w:tc>
+          <w:tcPr>
+            <w:tcW w:w="9638" w:type="dxa"/>
+            <w:tcBorders>
+              <w:top w:val="single" w:sz="2" w:space="0" w:color="000001"/>
+              <w:left w:val="single" w:sz="2" w:space="0" w:color="000001"/>
+              <w:bottom w:val="single" w:sz="2" w:space="0" w:color="000001"/>
+              <w:right w:val="single" w:sz="2" w:space="0" w:color="000001"/>
+              <w:insideH w:val="single" w:sz="2" w:space="0" w:color="000001"/>
+              <w:insideV w:val="single" w:sz="2" w:space="0" w:color="000001"/>
+            </w:tcBorders>
+            <w:shd w:fill="auto" w:val="clear"/>
+            <w:tcMar>
+              <w:left w:w="51" w:type="dxa"/>
+            </w:tcMar>
+          </w:tcPr>
+          <w:p>
+            <w:pPr>
+              <w:pStyle w:val="TableContents"/>
+              <w:jc w:val="center"/>
+              <w:rPr/>
+            </w:pPr>
+            <w:r>
+              <w:rPr/>
+              <w:t>+setNomeDisciplina(nome: String)</w:t>
+            </w:r>
+          </w:p>
+          <w:p>
+            <w:pPr>
+              <w:pStyle w:val="TableContents"/>
+              <w:jc w:val="center"/>
+              <w:rPr/>
+            </w:pPr>
+            <w:r>
+              <w:rPr/>
+              <w:t>+setCodigoDisciplina(codigo: String)</w:t>
+            </w:r>
+          </w:p>
+          <w:p>
+            <w:pPr>
+              <w:pStyle w:val="TableContents"/>
+              <w:jc w:val="center"/>
+              <w:rPr/>
+            </w:pPr>
+            <w:r>
+              <w:rPr/>
+              <w:t>+setAreaConhecimento(areaConhecimento: String)</w:t>
+            </w:r>
+          </w:p>
+          <w:p>
+            <w:pPr>
+              <w:pStyle w:val="TableContents"/>
+              <w:jc w:val="center"/>
+              <w:rPr/>
+            </w:pPr>
+            <w:r>
+              <w:rPr/>
+              <w:t>+setSituacaoDisciplina(situacao: String)</w:t>
+            </w:r>
+          </w:p>
+          <w:p>
+            <w:pPr>
+              <w:pStyle w:val="TableContents"/>
+              <w:jc w:val="center"/>
+              <w:rPr/>
+            </w:pPr>
+            <w:r>
+              <w:rPr/>
+              <w:t>+setNotaDisciplina(nota: int)</w:t>
             </w:r>
           </w:p>
         </w:tc>
@@ -417,18 +539,18 @@
       <w:tblPr>
         <w:tblW w:w="9638" w:type="dxa"/>
         <w:jc w:val="left"/>
-        <w:tblInd w:w="55" w:type="dxa"/>
+        <w:tblInd w:w="53" w:type="dxa"/>
         <w:tblBorders>
-          <w:top w:val="single" w:sz="2" w:space="0" w:color="000000"/>
-          <w:left w:val="single" w:sz="2" w:space="0" w:color="000000"/>
-          <w:bottom w:val="single" w:sz="2" w:space="0" w:color="000000"/>
-          <w:right w:val="single" w:sz="2" w:space="0" w:color="000000"/>
-          <w:insideH w:val="single" w:sz="2" w:space="0" w:color="000000"/>
-          <w:insideV w:val="single" w:sz="2" w:space="0" w:color="000000"/>
+          <w:top w:val="single" w:sz="2" w:space="0" w:color="000001"/>
+          <w:left w:val="single" w:sz="2" w:space="0" w:color="000001"/>
+          <w:bottom w:val="single" w:sz="2" w:space="0" w:color="000001"/>
+          <w:right w:val="single" w:sz="2" w:space="0" w:color="000001"/>
+          <w:insideH w:val="single" w:sz="2" w:space="0" w:color="000001"/>
+          <w:insideV w:val="single" w:sz="2" w:space="0" w:color="000001"/>
         </w:tblBorders>
         <w:tblCellMar>
           <w:top w:w="55" w:type="dxa"/>
-          <w:left w:w="54" w:type="dxa"/>
+          <w:left w:w="51" w:type="dxa"/>
           <w:bottom w:w="55" w:type="dxa"/>
           <w:right w:w="55" w:type="dxa"/>
         </w:tblCellMar>
@@ -442,16 +564,16 @@
           <w:tcPr>
             <w:tcW w:w="9638" w:type="dxa"/>
             <w:tcBorders>
-              <w:top w:val="single" w:sz="2" w:space="0" w:color="000000"/>
-              <w:left w:val="single" w:sz="2" w:space="0" w:color="000000"/>
-              <w:bottom w:val="single" w:sz="2" w:space="0" w:color="000000"/>
-              <w:right w:val="single" w:sz="2" w:space="0" w:color="000000"/>
-              <w:insideH w:val="single" w:sz="2" w:space="0" w:color="000000"/>
-              <w:insideV w:val="single" w:sz="2" w:space="0" w:color="000000"/>
-            </w:tcBorders>
-            <w:shd w:fill="auto" w:val="clear"/>
-            <w:tcMar>
-              <w:left w:w="54" w:type="dxa"/>
+              <w:top w:val="single" w:sz="2" w:space="0" w:color="000001"/>
+              <w:left w:val="single" w:sz="2" w:space="0" w:color="000001"/>
+              <w:bottom w:val="single" w:sz="2" w:space="0" w:color="000001"/>
+              <w:right w:val="single" w:sz="2" w:space="0" w:color="000001"/>
+              <w:insideH w:val="single" w:sz="2" w:space="0" w:color="000001"/>
+              <w:insideV w:val="single" w:sz="2" w:space="0" w:color="000001"/>
+            </w:tcBorders>
+            <w:shd w:fill="auto" w:val="clear"/>
+            <w:tcMar>
+              <w:left w:w="51" w:type="dxa"/>
             </w:tcMar>
           </w:tcPr>
           <w:p>
@@ -480,44 +602,46 @@
           <w:tcPr>
             <w:tcW w:w="9638" w:type="dxa"/>
             <w:tcBorders>
-              <w:left w:val="single" w:sz="2" w:space="0" w:color="000000"/>
-              <w:bottom w:val="single" w:sz="2" w:space="0" w:color="000000"/>
-              <w:right w:val="single" w:sz="2" w:space="0" w:color="000000"/>
-              <w:insideH w:val="single" w:sz="2" w:space="0" w:color="000000"/>
-              <w:insideV w:val="single" w:sz="2" w:space="0" w:color="000000"/>
-            </w:tcBorders>
-            <w:shd w:fill="auto" w:val="clear"/>
-            <w:tcMar>
-              <w:left w:w="54" w:type="dxa"/>
-            </w:tcMar>
-          </w:tcPr>
-          <w:p>
-            <w:pPr>
-              <w:pStyle w:val="TableContents"/>
-              <w:jc w:val="center"/>
-              <w:rPr/>
-            </w:pPr>
-            <w:r>
-              <w:rPr/>
-            </w:r>
-          </w:p>
-        </w:tc>
-      </w:tr>
-      <w:tr>
-        <w:trPr/>
-        <w:tc>
-          <w:tcPr>
-            <w:tcW w:w="9638" w:type="dxa"/>
-            <w:tcBorders>
-              <w:left w:val="single" w:sz="2" w:space="0" w:color="000000"/>
-              <w:bottom w:val="single" w:sz="2" w:space="0" w:color="000000"/>
-              <w:right w:val="single" w:sz="2" w:space="0" w:color="000000"/>
-              <w:insideH w:val="single" w:sz="2" w:space="0" w:color="000000"/>
-              <w:insideV w:val="single" w:sz="2" w:space="0" w:color="000000"/>
-            </w:tcBorders>
-            <w:shd w:fill="auto" w:val="clear"/>
-            <w:tcMar>
-              <w:left w:w="54" w:type="dxa"/>
+              <w:top w:val="single" w:sz="2" w:space="0" w:color="000001"/>
+              <w:left w:val="single" w:sz="2" w:space="0" w:color="000001"/>
+              <w:bottom w:val="single" w:sz="2" w:space="0" w:color="000001"/>
+              <w:right w:val="single" w:sz="2" w:space="0" w:color="000001"/>
+              <w:insideH w:val="single" w:sz="2" w:space="0" w:color="000001"/>
+              <w:insideV w:val="single" w:sz="2" w:space="0" w:color="000001"/>
+            </w:tcBorders>
+            <w:shd w:fill="auto" w:val="clear"/>
+            <w:tcMar>
+              <w:left w:w="51" w:type="dxa"/>
+            </w:tcMar>
+          </w:tcPr>
+          <w:p>
+            <w:pPr>
+              <w:pStyle w:val="TableContents"/>
+              <w:jc w:val="center"/>
+              <w:rPr/>
+            </w:pPr>
+            <w:r>
+              <w:rPr/>
+            </w:r>
+          </w:p>
+        </w:tc>
+      </w:tr>
+      <w:tr>
+        <w:trPr/>
+        <w:tc>
+          <w:tcPr>
+            <w:tcW w:w="9638" w:type="dxa"/>
+            <w:tcBorders>
+              <w:top w:val="single" w:sz="2" w:space="0" w:color="000001"/>
+              <w:left w:val="single" w:sz="2" w:space="0" w:color="000001"/>
+              <w:bottom w:val="single" w:sz="2" w:space="0" w:color="000001"/>
+              <w:right w:val="single" w:sz="2" w:space="0" w:color="000001"/>
+              <w:insideH w:val="single" w:sz="2" w:space="0" w:color="000001"/>
+              <w:insideV w:val="single" w:sz="2" w:space="0" w:color="000001"/>
+            </w:tcBorders>
+            <w:shd w:fill="auto" w:val="clear"/>
+            <w:tcMar>
+              <w:left w:w="51" w:type="dxa"/>
             </w:tcMar>
           </w:tcPr>
           <w:p>
@@ -537,17 +661,10 @@
       <w:pPr>
         <w:pStyle w:val="Normal"/>
         <w:jc w:val="center"/>
-        <w:rPr>
-          <w:b/>
-          <w:b/>
-          <w:bCs/>
-        </w:rPr>
+        <w:rPr/>
       </w:pPr>
       <w:r>
-        <w:rPr>
-          <w:b/>
-          <w:bCs/>
-        </w:rPr>
+        <w:rPr/>
       </w:r>
     </w:p>
     <w:sectPr>
@@ -557,6 +674,7 @@
       <w:pgNumType w:fmt="decimal"/>
       <w:formProt w:val="false"/>
       <w:textDirection w:val="lrTb"/>
+      <w:docGrid w:type="default" w:linePitch="240" w:charSpace="4294961151"/>
     </w:sectPr>
   </w:body>
 </w:document>
@@ -568,15 +686,12 @@
     <w:rPrDefault>
       <w:rPr>
         <w:rFonts w:ascii="Liberation Serif" w:hAnsi="Liberation Serif" w:eastAsia="Noto Sans CJK SC Regular" w:cs="FreeSans"/>
-        <w:sz w:val="24"/>
         <w:szCs w:val="24"/>
         <w:lang w:val="pt-BR" w:eastAsia="zh-CN" w:bidi="hi-IN"/>
       </w:rPr>
     </w:rPrDefault>
     <w:pPrDefault>
-      <w:pPr>
-        <w:widowControl/>
-      </w:pPr>
+      <w:pPr/>
     </w:pPrDefault>
   </w:docDefaults>
   <w:style w:type="paragraph" w:styleId="Normal">
@@ -584,10 +699,12 @@
     <w:qFormat/>
     <w:pPr>
       <w:widowControl/>
+      <w:bidi w:val="0"/>
+      <w:jc w:val="left"/>
     </w:pPr>
     <w:rPr>
       <w:rFonts w:ascii="Liberation Serif" w:hAnsi="Liberation Serif" w:eastAsia="Noto Sans CJK SC Regular" w:cs="FreeSans"/>
-      <w:color w:val="auto"/>
+      <w:color w:val="00000A"/>
       <w:sz w:val="24"/>
       <w:szCs w:val="24"/>
       <w:lang w:val="pt-BR" w:eastAsia="zh-CN" w:bidi="hi-IN"/>
